--- a/Assignments/Assignment 3/Assignment #3 - Team Contract.docx
+++ b/Assignments/Assignment 3/Assignment #3 - Team Contract.docx
@@ -78,152 +78,9 @@
           <w:sz w:val="32"/>
           <w:szCs w:val="32"/>
         </w:rPr>
-        <w:t>Team Contact</w:t>
-      </w:r>
-    </w:p>
-    <w:p>
-      <w:pPr>
-        <w:rPr>
-          <w:rFonts w:cs="Times New Roman"/>
-        </w:rPr>
-      </w:pPr>
-    </w:p>
-    <w:p>
-      <w:pPr>
-        <w:pStyle w:val="Title2"/>
-        <w:rPr>
-          <w:rFonts w:cs="Times New Roman"/>
-        </w:rPr>
-      </w:pPr>
-      <w:proofErr w:type="spellStart"/>
-      <w:r>
-        <w:rPr>
-          <w:rFonts w:cs="Times New Roman"/>
-        </w:rPr>
-        <w:t>Almaamar</w:t>
-      </w:r>
-      <w:proofErr w:type="spellEnd"/>
-      <w:r>
-        <w:rPr>
-          <w:rFonts w:cs="Times New Roman"/>
-        </w:rPr>
-        <w:t xml:space="preserve"> </w:t>
-      </w:r>
-      <w:proofErr w:type="spellStart"/>
-      <w:r>
-        <w:rPr>
-          <w:rFonts w:cs="Times New Roman"/>
-        </w:rPr>
-        <w:t>Alkiyumi</w:t>
-      </w:r>
-      <w:proofErr w:type="spellEnd"/>
-    </w:p>
-    <w:p>
-      <w:pPr>
-        <w:pStyle w:val="Title2"/>
-        <w:rPr>
-          <w:rFonts w:cs="Times New Roman"/>
-        </w:rPr>
-      </w:pPr>
-    </w:p>
-    <w:p>
-      <w:pPr>
-        <w:pStyle w:val="Title2"/>
-        <w:rPr>
-          <w:rFonts w:cs="Times New Roman"/>
-        </w:rPr>
-      </w:pPr>
-      <w:r>
-        <w:rPr>
-          <w:rFonts w:cs="Times New Roman"/>
-        </w:rPr>
-        <w:t xml:space="preserve">Advisor: </w:t>
-      </w:r>
-    </w:p>
-    <w:p>
-      <w:pPr>
-        <w:pStyle w:val="Title2"/>
-        <w:rPr>
-          <w:rFonts w:cs="Times New Roman"/>
-        </w:rPr>
-      </w:pPr>
-      <w:r>
-        <w:rPr>
-          <w:rFonts w:cs="Times New Roman"/>
-        </w:rPr>
-        <w:t>University of Cincinnati</w:t>
-      </w:r>
-    </w:p>
-    <w:p>
-      <w:pPr>
-        <w:pStyle w:val="Title2"/>
-        <w:rPr>
-          <w:rFonts w:cs="Times New Roman"/>
-        </w:rPr>
-      </w:pPr>
-      <w:r>
-        <w:rPr>
-          <w:rFonts w:cs="Times New Roman"/>
-        </w:rPr>
-        <w:t xml:space="preserve">CS </w:t>
-      </w:r>
-      <w:r>
-        <w:rPr>
-          <w:rFonts w:cs="Times New Roman"/>
-        </w:rPr>
-        <w:t>5001: Capstone Project</w:t>
-      </w:r>
-    </w:p>
-    <w:p>
-      <w:pPr>
-        <w:pStyle w:val="Title2"/>
-        <w:rPr>
-          <w:rFonts w:cs="Times New Roman"/>
-        </w:rPr>
-      </w:pPr>
-      <w:r>
-        <w:rPr>
-          <w:rFonts w:cs="Times New Roman"/>
-        </w:rPr>
-        <w:t xml:space="preserve">Prof. Fred </w:t>
-      </w:r>
-      <w:proofErr w:type="spellStart"/>
-      <w:r>
-        <w:rPr>
-          <w:rFonts w:cs="Times New Roman"/>
-        </w:rPr>
-        <w:t>Annexstein</w:t>
-      </w:r>
-      <w:proofErr w:type="spellEnd"/>
-    </w:p>
-    <w:p>
-      <w:pPr>
-        <w:pStyle w:val="Title2"/>
-        <w:rPr>
-          <w:rFonts w:cs="Times New Roman"/>
-        </w:rPr>
-      </w:pPr>
-      <w:r>
-        <w:rPr>
-          <w:rFonts w:cs="Times New Roman"/>
-        </w:rPr>
-        <w:t>September 13</w:t>
-      </w:r>
-      <w:r>
-        <w:rPr>
-          <w:rFonts w:cs="Times New Roman"/>
-        </w:rPr>
-        <w:t>, 202</w:t>
-      </w:r>
-      <w:r>
-        <w:rPr>
-          <w:rFonts w:cs="Times New Roman"/>
-        </w:rPr>
-        <w:t>4</w:t>
-      </w:r>
-    </w:p>
-    <w:p>
-      <w:pPr>
+        <w:t>Team Cont</w:t>
+      </w:r>
+      <w:r>
         <w:rPr>
           <w:rFonts w:ascii="Times New Roman" w:hAnsi="Times New Roman" w:cs="Times New Roman"/>
           <w:b/>
@@ -231,7 +88,8 @@
           <w:sz w:val="32"/>
           <w:szCs w:val="32"/>
         </w:rPr>
-      </w:pPr>
+        <w:t>r</w:t>
+      </w:r>
       <w:r>
         <w:rPr>
           <w:rFonts w:ascii="Times New Roman" w:hAnsi="Times New Roman" w:cs="Times New Roman"/>
@@ -240,14 +98,138 @@
           <w:sz w:val="32"/>
           <w:szCs w:val="32"/>
         </w:rPr>
-        <w:br w:type="page"/>
-      </w:r>
-    </w:p>
-    <w:p>
-      <w:pPr>
-        <w:jc w:val="center"/>
-        <w:rPr>
-          <w:rFonts w:ascii="Times New Roman" w:hAnsi="Times New Roman" w:cs="Times New Roman"/>
+        <w:t>act</w:t>
+      </w:r>
+    </w:p>
+    <w:p>
+      <w:pPr>
+        <w:rPr>
+          <w:rFonts w:cs="Times New Roman"/>
+        </w:rPr>
+      </w:pPr>
+    </w:p>
+    <w:p>
+      <w:pPr>
+        <w:pStyle w:val="Title2"/>
+        <w:rPr>
+          <w:rFonts w:cs="Times New Roman"/>
+        </w:rPr>
+      </w:pPr>
+      <w:r>
+        <w:rPr>
+          <w:rFonts w:cs="Times New Roman"/>
+        </w:rPr>
+        <w:t>Almaamar Alkiyumi</w:t>
+      </w:r>
+    </w:p>
+    <w:p>
+      <w:pPr>
+        <w:pStyle w:val="Title2"/>
+        <w:rPr>
+          <w:rFonts w:cs="Times New Roman"/>
+        </w:rPr>
+      </w:pPr>
+      <w:r>
+        <w:rPr>
+          <w:rFonts w:cs="Times New Roman"/>
+        </w:rPr>
+        <w:t>Jason Yang</w:t>
+      </w:r>
+    </w:p>
+    <w:p>
+      <w:pPr>
+        <w:pStyle w:val="Title2"/>
+        <w:rPr>
+          <w:rFonts w:cs="Times New Roman"/>
+        </w:rPr>
+      </w:pPr>
+      <w:r>
+        <w:rPr>
+          <w:rFonts w:cs="Times New Roman"/>
+        </w:rPr>
+        <w:t>Matt Myers</w:t>
+      </w:r>
+    </w:p>
+    <w:p>
+      <w:pPr>
+        <w:pStyle w:val="Title2"/>
+        <w:rPr>
+          <w:rFonts w:cs="Times New Roman"/>
+        </w:rPr>
+      </w:pPr>
+      <w:r>
+        <w:rPr>
+          <w:rFonts w:cs="Times New Roman"/>
+        </w:rPr>
+        <w:t>University of Cincinnati</w:t>
+      </w:r>
+    </w:p>
+    <w:p>
+      <w:pPr>
+        <w:pStyle w:val="Title2"/>
+        <w:rPr>
+          <w:rFonts w:cs="Times New Roman"/>
+        </w:rPr>
+      </w:pPr>
+      <w:r>
+        <w:rPr>
+          <w:rFonts w:cs="Times New Roman"/>
+        </w:rPr>
+        <w:t xml:space="preserve">CS </w:t>
+      </w:r>
+      <w:r>
+        <w:rPr>
+          <w:rFonts w:cs="Times New Roman"/>
+        </w:rPr>
+        <w:t>5001: Capstone Project</w:t>
+      </w:r>
+    </w:p>
+    <w:p>
+      <w:pPr>
+        <w:pStyle w:val="Title2"/>
+        <w:rPr>
+          <w:rFonts w:cs="Times New Roman"/>
+        </w:rPr>
+      </w:pPr>
+      <w:r>
+        <w:rPr>
+          <w:rFonts w:cs="Times New Roman"/>
+        </w:rPr>
+        <w:t>Prof. Fred Annexstein</w:t>
+      </w:r>
+    </w:p>
+    <w:p>
+      <w:pPr>
+        <w:pStyle w:val="Title2"/>
+        <w:rPr>
+          <w:rFonts w:cs="Times New Roman"/>
+        </w:rPr>
+      </w:pPr>
+      <w:r>
+        <w:rPr>
+          <w:rFonts w:cs="Times New Roman"/>
+        </w:rPr>
+        <w:t>September 13</w:t>
+      </w:r>
+      <w:r>
+        <w:rPr>
+          <w:rFonts w:cs="Times New Roman"/>
+        </w:rPr>
+        <w:t>, 202</w:t>
+      </w:r>
+      <w:r>
+        <w:rPr>
+          <w:rFonts w:cs="Times New Roman"/>
+        </w:rPr>
+        <w:t>4</w:t>
+      </w:r>
+    </w:p>
+    <w:p>
+      <w:pPr>
+        <w:rPr>
+          <w:rFonts w:ascii="Times New Roman" w:hAnsi="Times New Roman" w:cs="Times New Roman"/>
+          <w:b/>
+          <w:bCs/>
           <w:sz w:val="32"/>
           <w:szCs w:val="32"/>
         </w:rPr>
@@ -260,7 +242,26 @@
           <w:sz w:val="32"/>
           <w:szCs w:val="32"/>
         </w:rPr>
-        <w:lastRenderedPageBreak/>
+        <w:br w:type="page"/>
+      </w:r>
+    </w:p>
+    <w:p>
+      <w:pPr>
+        <w:jc w:val="center"/>
+        <w:rPr>
+          <w:rFonts w:ascii="Times New Roman" w:hAnsi="Times New Roman" w:cs="Times New Roman"/>
+          <w:sz w:val="32"/>
+          <w:szCs w:val="32"/>
+        </w:rPr>
+      </w:pPr>
+      <w:r>
+        <w:rPr>
+          <w:rFonts w:ascii="Times New Roman" w:hAnsi="Times New Roman" w:cs="Times New Roman"/>
+          <w:b/>
+          <w:bCs/>
+          <w:sz w:val="32"/>
+          <w:szCs w:val="32"/>
+        </w:rPr>
         <w:t>Team Contract</w:t>
       </w:r>
     </w:p>
@@ -336,34 +337,14 @@
           <w:rFonts w:ascii="Times New Roman" w:hAnsi="Times New Roman" w:cs="Times New Roman"/>
         </w:rPr>
       </w:pPr>
-      <w:proofErr w:type="spellStart"/>
-      <w:r>
-        <w:rPr>
-          <w:rFonts w:ascii="Times New Roman" w:hAnsi="Times New Roman" w:cs="Times New Roman"/>
-          <w:b/>
-          <w:bCs/>
-        </w:rPr>
-        <w:t>Almaamar</w:t>
-      </w:r>
-      <w:proofErr w:type="spellEnd"/>
-      <w:r>
-        <w:rPr>
-          <w:rFonts w:ascii="Times New Roman" w:hAnsi="Times New Roman" w:cs="Times New Roman"/>
-          <w:b/>
-          <w:bCs/>
-        </w:rPr>
-        <w:t xml:space="preserve"> </w:t>
-      </w:r>
-      <w:proofErr w:type="spellStart"/>
-      <w:r>
-        <w:rPr>
-          <w:rFonts w:ascii="Times New Roman" w:hAnsi="Times New Roman" w:cs="Times New Roman"/>
-          <w:b/>
-          <w:bCs/>
-        </w:rPr>
-        <w:t>Alkiyumi</w:t>
-      </w:r>
-      <w:proofErr w:type="spellEnd"/>
+      <w:r>
+        <w:rPr>
+          <w:rFonts w:ascii="Times New Roman" w:hAnsi="Times New Roman" w:cs="Times New Roman"/>
+          <w:b/>
+          <w:bCs/>
+        </w:rPr>
+        <w:t>Almaamar Alkiyumi</w:t>
+      </w:r>
     </w:p>
     <w:p>
       <w:pPr>
@@ -389,12 +370,15 @@
         </w:rPr>
         <w:t xml:space="preserve"> </w:t>
       </w:r>
-      <w:r>
-        <w:rPr>
-          <w:rFonts w:ascii="Times New Roman" w:hAnsi="Times New Roman" w:cs="Times New Roman"/>
-        </w:rPr>
-        <w:t>alkiyuam@mail.uc.edu</w:t>
-      </w:r>
+      <w:hyperlink r:id="rId7">
+        <w:r>
+          <w:rPr>
+            <w:rStyle w:val="Hyperlink"/>
+            <w:rFonts w:ascii="Times New Roman" w:hAnsi="Times New Roman" w:cs="Times New Roman"/>
+          </w:rPr>
+          <w:t>alkiyuam@mail.uc.edu</w:t>
+        </w:r>
+      </w:hyperlink>
     </w:p>
     <w:p>
       <w:pPr>
@@ -443,7 +427,7 @@
           <w:b/>
           <w:bCs/>
         </w:rPr>
-        <w:t>[Member 2 Name]</w:t>
+        <w:t>Jason Yang</w:t>
       </w:r>
     </w:p>
     <w:p>
@@ -468,7 +452,22 @@
         <w:rPr>
           <w:rFonts w:ascii="Times New Roman" w:hAnsi="Times New Roman" w:cs="Times New Roman"/>
         </w:rPr>
-        <w:t xml:space="preserve"> [Member 2 Email]</w:t>
+        <w:t xml:space="preserve"> </w:t>
+      </w:r>
+      <w:hyperlink r:id="rId8" w:history="1">
+        <w:r>
+          <w:rPr>
+            <w:rStyle w:val="Hyperlink"/>
+            <w:rFonts w:ascii="Times New Roman" w:hAnsi="Times New Roman" w:cs="Times New Roman"/>
+          </w:rPr>
+          <w:t>yang2j7@mail.uc.edu</w:t>
+        </w:r>
+      </w:hyperlink>
+      <w:r>
+        <w:rPr>
+          <w:rFonts w:ascii="Times New Roman" w:hAnsi="Times New Roman" w:cs="Times New Roman"/>
+        </w:rPr>
+        <w:tab/>
       </w:r>
     </w:p>
     <w:p>
@@ -493,7 +492,13 @@
         <w:rPr>
           <w:rFonts w:ascii="Times New Roman" w:hAnsi="Times New Roman" w:cs="Times New Roman"/>
         </w:rPr>
-        <w:t xml:space="preserve"> [Member 2 Phone]</w:t>
+        <w:t xml:space="preserve"> </w:t>
+      </w:r>
+      <w:r>
+        <w:rPr>
+          <w:rFonts w:ascii="Times New Roman" w:hAnsi="Times New Roman" w:cs="Times New Roman"/>
+        </w:rPr>
+        <w:t>+1 (937) 478-4628</w:t>
       </w:r>
     </w:p>
     <w:p>
@@ -512,7 +517,7 @@
           <w:b/>
           <w:bCs/>
         </w:rPr>
-        <w:t>[Member 3 Name]</w:t>
+        <w:t>Matt Myers</w:t>
       </w:r>
     </w:p>
     <w:p>
@@ -537,8 +542,17 @@
         <w:rPr>
           <w:rFonts w:ascii="Times New Roman" w:hAnsi="Times New Roman" w:cs="Times New Roman"/>
         </w:rPr>
-        <w:t xml:space="preserve"> [Member 3 Email]</w:t>
-      </w:r>
+        <w:t xml:space="preserve"> </w:t>
+      </w:r>
+      <w:hyperlink r:id="rId9">
+        <w:r>
+          <w:rPr>
+            <w:rStyle w:val="Hyperlink"/>
+            <w:rFonts w:ascii="Times New Roman" w:hAnsi="Times New Roman" w:cs="Times New Roman"/>
+          </w:rPr>
+          <w:t>myers3jm@mail.uc.edu</w:t>
+        </w:r>
+      </w:hyperlink>
     </w:p>
     <w:p>
       <w:pPr>
@@ -562,7 +576,25 @@
         <w:rPr>
           <w:rFonts w:ascii="Times New Roman" w:hAnsi="Times New Roman" w:cs="Times New Roman"/>
         </w:rPr>
-        <w:t xml:space="preserve"> [Member 3 Phone]</w:t>
+        <w:t xml:space="preserve"> </w:t>
+      </w:r>
+      <w:r>
+        <w:rPr>
+          <w:rFonts w:ascii="Times New Roman" w:hAnsi="Times New Roman" w:cs="Times New Roman"/>
+        </w:rPr>
+        <w:t>+</w:t>
+      </w:r>
+      <w:r>
+        <w:rPr>
+          <w:rFonts w:ascii="Times New Roman" w:hAnsi="Times New Roman" w:cs="Times New Roman"/>
+        </w:rPr>
+        <w:t>1 (614) 981-</w:t>
+      </w:r>
+      <w:r>
+        <w:rPr>
+          <w:rFonts w:ascii="Times New Roman" w:hAnsi="Times New Roman" w:cs="Times New Roman"/>
+        </w:rPr>
+        <w:t>3685</w:t>
       </w:r>
       <w:r>
         <w:rPr>
@@ -585,7 +617,6 @@
           <w:b/>
           <w:bCs/>
         </w:rPr>
-        <w:lastRenderedPageBreak/>
         <w:t>Roles and Responsibilities:</w:t>
       </w:r>
     </w:p>
@@ -605,7 +636,23 @@
           <w:b/>
           <w:bCs/>
         </w:rPr>
-        <w:t>[Member 1 Name]</w:t>
+        <w:t>Matt</w:t>
+      </w:r>
+      <w:r>
+        <w:rPr>
+          <w:rFonts w:ascii="Times New Roman" w:hAnsi="Times New Roman" w:cs="Times New Roman"/>
+          <w:b/>
+          <w:bCs/>
+        </w:rPr>
+        <w:t xml:space="preserve"> </w:t>
+      </w:r>
+      <w:r>
+        <w:rPr>
+          <w:rFonts w:ascii="Times New Roman" w:hAnsi="Times New Roman" w:cs="Times New Roman"/>
+          <w:b/>
+          <w:bCs/>
+        </w:rPr>
+        <w:t>Myers</w:t>
       </w:r>
     </w:p>
     <w:p>
@@ -711,15 +758,17 @@
         </w:numPr>
         <w:rPr>
           <w:rFonts w:ascii="Times New Roman" w:hAnsi="Times New Roman" w:cs="Times New Roman"/>
-        </w:rPr>
-      </w:pPr>
-      <w:r>
-        <w:rPr>
-          <w:rFonts w:ascii="Times New Roman" w:hAnsi="Times New Roman" w:cs="Times New Roman"/>
-          <w:b/>
-          <w:bCs/>
-        </w:rPr>
-        <w:t>[Member 2 Name]</w:t>
+          <w:b/>
+          <w:bCs/>
+        </w:rPr>
+      </w:pPr>
+      <w:r>
+        <w:rPr>
+          <w:rFonts w:ascii="Times New Roman" w:hAnsi="Times New Roman" w:cs="Times New Roman"/>
+          <w:b/>
+          <w:bCs/>
+        </w:rPr>
+        <w:t>Jason Yang</w:t>
       </w:r>
     </w:p>
     <w:p>
@@ -825,15 +874,24 @@
         </w:numPr>
         <w:rPr>
           <w:rFonts w:ascii="Times New Roman" w:hAnsi="Times New Roman" w:cs="Times New Roman"/>
-        </w:rPr>
-      </w:pPr>
-      <w:r>
-        <w:rPr>
-          <w:rFonts w:ascii="Times New Roman" w:hAnsi="Times New Roman" w:cs="Times New Roman"/>
-          <w:b/>
-          <w:bCs/>
-        </w:rPr>
-        <w:t>[Member 3 Name]</w:t>
+          <w:b/>
+        </w:rPr>
+      </w:pPr>
+      <w:r>
+        <w:rPr>
+          <w:rFonts w:ascii="Times New Roman" w:hAnsi="Times New Roman" w:cs="Times New Roman"/>
+          <w:b/>
+          <w:bCs/>
+        </w:rPr>
+        <w:t xml:space="preserve">Almaamar </w:t>
+      </w:r>
+      <w:r>
+        <w:rPr>
+          <w:rFonts w:ascii="Times New Roman" w:hAnsi="Times New Roman" w:cs="Times New Roman"/>
+          <w:b/>
+          <w:bCs/>
+        </w:rPr>
+        <w:t>Alkiyumi</w:t>
       </w:r>
     </w:p>
     <w:p>
@@ -858,7 +916,31 @@
         <w:rPr>
           <w:rFonts w:ascii="Times New Roman" w:hAnsi="Times New Roman" w:cs="Times New Roman"/>
         </w:rPr>
-        <w:t xml:space="preserve"> Quality Assurance &amp; Documentation Specialist</w:t>
+        <w:t xml:space="preserve"> </w:t>
+      </w:r>
+      <w:r>
+        <w:rPr>
+          <w:rFonts w:ascii="Times New Roman" w:hAnsi="Times New Roman" w:cs="Times New Roman"/>
+        </w:rPr>
+        <w:t xml:space="preserve">Web </w:t>
+      </w:r>
+      <w:r>
+        <w:rPr>
+          <w:rFonts w:ascii="Times New Roman" w:hAnsi="Times New Roman" w:cs="Times New Roman"/>
+        </w:rPr>
+        <w:t xml:space="preserve">Scraper </w:t>
+      </w:r>
+      <w:r>
+        <w:rPr>
+          <w:rFonts w:ascii="Times New Roman" w:hAnsi="Times New Roman" w:cs="Times New Roman"/>
+        </w:rPr>
+        <w:t>Quality</w:t>
+      </w:r>
+      <w:r>
+        <w:rPr>
+          <w:rFonts w:ascii="Times New Roman" w:hAnsi="Times New Roman" w:cs="Times New Roman"/>
+        </w:rPr>
+        <w:t xml:space="preserve"> Assurance &amp; Documentation Specialist</w:t>
       </w:r>
     </w:p>
     <w:p>
@@ -960,7 +1042,6 @@
           <w:b/>
           <w:bCs/>
         </w:rPr>
-        <w:lastRenderedPageBreak/>
         <w:t>Meeting Schedule:</w:t>
       </w:r>
     </w:p>
@@ -1011,7 +1092,13 @@
         <w:rPr>
           <w:rFonts w:ascii="Times New Roman" w:hAnsi="Times New Roman" w:cs="Times New Roman"/>
         </w:rPr>
-        <w:t xml:space="preserve"> [e.g., Tuesdays]</w:t>
+        <w:t xml:space="preserve"> </w:t>
+      </w:r>
+      <w:r>
+        <w:rPr>
+          <w:rFonts w:ascii="Times New Roman" w:hAnsi="Times New Roman" w:cs="Times New Roman"/>
+        </w:rPr>
+        <w:t>Friday</w:t>
       </w:r>
     </w:p>
     <w:p>
@@ -1036,7 +1123,67 @@
         <w:rPr>
           <w:rFonts w:ascii="Times New Roman" w:hAnsi="Times New Roman" w:cs="Times New Roman"/>
         </w:rPr>
-        <w:t xml:space="preserve"> [e.g., 2:00 PM - 3:00 PM]</w:t>
+        <w:t xml:space="preserve"> </w:t>
+      </w:r>
+      <w:r>
+        <w:rPr>
+          <w:rFonts w:ascii="Times New Roman" w:hAnsi="Times New Roman" w:cs="Times New Roman"/>
+        </w:rPr>
+        <w:t>8</w:t>
+      </w:r>
+      <w:r>
+        <w:rPr>
+          <w:rFonts w:ascii="Times New Roman" w:hAnsi="Times New Roman" w:cs="Times New Roman"/>
+        </w:rPr>
+        <w:t>:</w:t>
+      </w:r>
+      <w:r>
+        <w:rPr>
+          <w:rFonts w:ascii="Times New Roman" w:hAnsi="Times New Roman" w:cs="Times New Roman"/>
+        </w:rPr>
+        <w:t>3</w:t>
+      </w:r>
+      <w:r>
+        <w:rPr>
+          <w:rFonts w:ascii="Times New Roman" w:hAnsi="Times New Roman" w:cs="Times New Roman"/>
+        </w:rPr>
+        <w:t>0</w:t>
+      </w:r>
+      <w:r>
+        <w:rPr>
+          <w:rFonts w:ascii="Times New Roman" w:hAnsi="Times New Roman" w:cs="Times New Roman"/>
+        </w:rPr>
+        <w:t xml:space="preserve"> PM - </w:t>
+      </w:r>
+      <w:r>
+        <w:rPr>
+          <w:rFonts w:ascii="Times New Roman" w:hAnsi="Times New Roman" w:cs="Times New Roman"/>
+        </w:rPr>
+        <w:t>9</w:t>
+      </w:r>
+      <w:r>
+        <w:rPr>
+          <w:rFonts w:ascii="Times New Roman" w:hAnsi="Times New Roman" w:cs="Times New Roman"/>
+        </w:rPr>
+        <w:t>:</w:t>
+      </w:r>
+      <w:r>
+        <w:rPr>
+          <w:rFonts w:ascii="Times New Roman" w:hAnsi="Times New Roman" w:cs="Times New Roman"/>
+        </w:rPr>
+        <w:t>3</w:t>
+      </w:r>
+      <w:r>
+        <w:rPr>
+          <w:rFonts w:ascii="Times New Roman" w:hAnsi="Times New Roman" w:cs="Times New Roman"/>
+        </w:rPr>
+        <w:t>0</w:t>
+      </w:r>
+      <w:r>
+        <w:rPr>
+          <w:rFonts w:ascii="Times New Roman" w:hAnsi="Times New Roman" w:cs="Times New Roman"/>
+        </w:rPr>
+        <w:t xml:space="preserve"> PM</w:t>
       </w:r>
     </w:p>
     <w:p>
@@ -1061,7 +1208,19 @@
         <w:rPr>
           <w:rFonts w:ascii="Times New Roman" w:hAnsi="Times New Roman" w:cs="Times New Roman"/>
         </w:rPr>
-        <w:t xml:space="preserve"> [e.g., Room 301, Conference Call, Zoom Link]</w:t>
+        <w:t xml:space="preserve"> </w:t>
+      </w:r>
+      <w:r>
+        <w:rPr>
+          <w:rFonts w:ascii="Times New Roman" w:hAnsi="Times New Roman" w:cs="Times New Roman"/>
+        </w:rPr>
+        <w:t xml:space="preserve">Discord </w:t>
+      </w:r>
+      <w:r>
+        <w:rPr>
+          <w:rFonts w:ascii="Times New Roman" w:hAnsi="Times New Roman" w:cs="Times New Roman"/>
+        </w:rPr>
+        <w:t>Meeting</w:t>
       </w:r>
     </w:p>
     <w:p>
@@ -1181,7 +1340,197 @@
           <w:b/>
           <w:bCs/>
         </w:rPr>
-        <w:t>[Member 1 Name]</w:t>
+        <w:t>Almaamar Alkiyumi</w:t>
+      </w:r>
+      <w:r>
+        <w:br/>
+      </w:r>
+      <w:r>
+        <w:rPr>
+          <w:rFonts w:ascii="Times New Roman" w:hAnsi="Times New Roman" w:cs="Times New Roman"/>
+        </w:rPr>
+        <w:t xml:space="preserve">Signature: </w:t>
+      </w:r>
+      <w:r>
+        <w:rPr>
+          <w:rFonts w:ascii="Freestyle Script" w:eastAsia="Freestyle Script" w:hAnsi="Freestyle Script" w:cs="Freestyle Script"/>
+          <w:b/>
+        </w:rPr>
+        <w:t>Almaamar Alkiyumi</w:t>
+      </w:r>
+      <w:r>
+        <w:br/>
+      </w:r>
+      <w:r>
+        <w:rPr>
+          <w:rFonts w:ascii="Times New Roman" w:hAnsi="Times New Roman" w:cs="Times New Roman"/>
+        </w:rPr>
+        <w:t>Date:</w:t>
+      </w:r>
+      <w:r>
+        <w:rPr>
+          <w:rFonts w:ascii="Times New Roman" w:hAnsi="Times New Roman" w:cs="Times New Roman"/>
+        </w:rPr>
+        <w:t xml:space="preserve"> 09.13.2024</w:t>
+      </w:r>
+    </w:p>
+    <w:p>
+      <w:pPr>
+        <w:rPr>
+          <w:rFonts w:ascii="Times New Roman" w:hAnsi="Times New Roman" w:cs="Times New Roman"/>
+        </w:rPr>
+      </w:pPr>
+      <w:r>
+        <w:rPr>
+          <w:rFonts w:ascii="Times New Roman" w:hAnsi="Times New Roman" w:cs="Times New Roman"/>
+          <w:b/>
+          <w:bCs/>
+        </w:rPr>
+        <w:t>J. Matthew Myers</w:t>
+      </w:r>
+      <w:r>
+        <w:br/>
+      </w:r>
+      <w:r>
+        <w:rPr>
+          <w:rFonts w:ascii="Times New Roman" w:hAnsi="Times New Roman" w:cs="Times New Roman"/>
+        </w:rPr>
+        <w:t xml:space="preserve">Signature: </w:t>
+      </w:r>
+      <w:r>
+        <w:rPr>
+          <w:rFonts w:ascii="Baguet Script" w:eastAsia="Baguet Script" w:hAnsi="Baguet Script" w:cs="Baguet Script"/>
+        </w:rPr>
+        <w:t>Matt Myers</w:t>
+      </w:r>
+      <w:r>
+        <w:br/>
+      </w:r>
+      <w:r>
+        <w:rPr>
+          <w:rFonts w:ascii="Times New Roman" w:hAnsi="Times New Roman" w:cs="Times New Roman"/>
+        </w:rPr>
+        <w:t xml:space="preserve">Date: </w:t>
+      </w:r>
+      <w:r>
+        <w:rPr>
+          <w:rFonts w:ascii="Times New Roman" w:hAnsi="Times New Roman" w:cs="Times New Roman"/>
+        </w:rPr>
+        <w:t>09</w:t>
+      </w:r>
+      <w:r>
+        <w:rPr>
+          <w:rFonts w:ascii="Times New Roman" w:hAnsi="Times New Roman" w:cs="Times New Roman"/>
+        </w:rPr>
+        <w:t>.</w:t>
+      </w:r>
+      <w:r>
+        <w:rPr>
+          <w:rFonts w:ascii="Times New Roman" w:hAnsi="Times New Roman" w:cs="Times New Roman"/>
+        </w:rPr>
+        <w:t>13.2024</w:t>
+      </w:r>
+    </w:p>
+    <w:p>
+      <w:pPr>
+        <w:rPr>
+          <w:rFonts w:ascii="Times New Roman" w:hAnsi="Times New Roman" w:cs="Times New Roman"/>
+        </w:rPr>
+      </w:pPr>
+      <w:r>
+        <w:rPr>
+          <w:rFonts w:ascii="Times New Roman" w:hAnsi="Times New Roman" w:cs="Times New Roman"/>
+          <w:b/>
+          <w:bCs/>
+        </w:rPr>
+        <w:t>Jason Yang</w:t>
+      </w:r>
+      <w:r>
+        <w:rPr>
+          <w:rFonts w:ascii="Times New Roman" w:hAnsi="Times New Roman" w:cs="Times New Roman"/>
+        </w:rPr>
+        <w:br/>
+        <w:t xml:space="preserve">Signature: </w:t>
+      </w:r>
+      <w:r>
+        <w:rPr>
+          <w:rFonts w:ascii="Apple Chancery" w:hAnsi="Apple Chancery" w:cs="Apple Chancery" w:hint="cs"/>
+        </w:rPr>
+        <w:t>Jason Yang</w:t>
+      </w:r>
+      <w:r>
+        <w:rPr>
+          <w:rFonts w:ascii="Times New Roman" w:hAnsi="Times New Roman" w:cs="Times New Roman"/>
+        </w:rPr>
+        <w:br/>
+        <w:t xml:space="preserve">Date: </w:t>
+      </w:r>
+      <w:r>
+        <w:rPr>
+          <w:rFonts w:ascii="Times New Roman" w:hAnsi="Times New Roman" w:cs="Times New Roman"/>
+        </w:rPr>
+        <w:t>09.13.2024</w:t>
+      </w:r>
+    </w:p>
+    <w:p>
+      <w:pPr>
+        <w:rPr>
+          <w:rFonts w:ascii="Times New Roman" w:hAnsi="Times New Roman" w:cs="Times New Roman"/>
+        </w:rPr>
+      </w:pPr>
+    </w:p>
+    <w:p>
+      <w:pPr>
+        <w:rPr>
+          <w:rFonts w:ascii="Times New Roman" w:hAnsi="Times New Roman" w:cs="Times New Roman"/>
+        </w:rPr>
+      </w:pPr>
+      <w:r>
+        <w:rPr>
+          <w:rFonts w:ascii="Times New Roman" w:hAnsi="Times New Roman" w:cs="Times New Roman"/>
+          <w:b/>
+          <w:bCs/>
+        </w:rPr>
+        <w:t>Advisor Approval</w:t>
+      </w:r>
+      <w:r>
+        <w:rPr>
+          <w:rFonts w:ascii="Times New Roman" w:hAnsi="Times New Roman" w:cs="Times New Roman"/>
+          <w:b/>
+          <w:bCs/>
+        </w:rPr>
+        <w:t>:</w:t>
+      </w:r>
+    </w:p>
+    <w:p>
+      <w:pPr>
+        <w:rPr>
+          <w:rFonts w:ascii="Times New Roman" w:hAnsi="Times New Roman" w:cs="Times New Roman"/>
+        </w:rPr>
+      </w:pPr>
+      <w:r>
+        <w:rPr>
+          <w:rFonts w:ascii="Times New Roman" w:hAnsi="Times New Roman" w:cs="Times New Roman"/>
+          <w:b/>
+          <w:bCs/>
+        </w:rPr>
+        <w:t>[</w:t>
+      </w:r>
+      <w:r>
+        <w:rPr>
+          <w:rFonts w:ascii="Times New Roman" w:hAnsi="Times New Roman" w:cs="Times New Roman"/>
+          <w:b/>
+          <w:bCs/>
+        </w:rPr>
+        <w:t>Advisor</w:t>
+      </w:r>
+      <w:r>
+        <w:rPr>
+          <w:rFonts w:ascii="Times New Roman" w:hAnsi="Times New Roman" w:cs="Times New Roman"/>
+          <w:b/>
+          <w:bCs/>
+        </w:rPr>
+        <w:t xml:space="preserve"> Name]</w:t>
       </w:r>
       <w:r>
         <w:rPr>
@@ -1204,142 +1553,9 @@
           <w:rFonts w:ascii="Times New Roman" w:hAnsi="Times New Roman" w:cs="Times New Roman"/>
         </w:rPr>
       </w:pPr>
-      <w:r>
-        <w:rPr>
-          <w:rFonts w:ascii="Times New Roman" w:hAnsi="Times New Roman" w:cs="Times New Roman"/>
-          <w:b/>
-          <w:bCs/>
-        </w:rPr>
-        <w:t>[Member 2 Name]</w:t>
-      </w:r>
-      <w:r>
-        <w:rPr>
-          <w:rFonts w:ascii="Times New Roman" w:hAnsi="Times New Roman" w:cs="Times New Roman"/>
-        </w:rPr>
-        <w:br/>
-        <w:t>Signature: _______________________</w:t>
-      </w:r>
-      <w:r>
-        <w:rPr>
-          <w:rFonts w:ascii="Times New Roman" w:hAnsi="Times New Roman" w:cs="Times New Roman"/>
-        </w:rPr>
-        <w:br/>
-        <w:t>Date: ___________________________</w:t>
-      </w:r>
-    </w:p>
-    <w:p>
-      <w:pPr>
-        <w:rPr>
-          <w:rFonts w:ascii="Times New Roman" w:hAnsi="Times New Roman" w:cs="Times New Roman"/>
-        </w:rPr>
-      </w:pPr>
-      <w:r>
-        <w:rPr>
-          <w:rFonts w:ascii="Times New Roman" w:hAnsi="Times New Roman" w:cs="Times New Roman"/>
-          <w:b/>
-          <w:bCs/>
-        </w:rPr>
-        <w:t>[Member 3 Name]</w:t>
-      </w:r>
-      <w:r>
-        <w:rPr>
-          <w:rFonts w:ascii="Times New Roman" w:hAnsi="Times New Roman" w:cs="Times New Roman"/>
-        </w:rPr>
-        <w:br/>
-        <w:t>Signature: _______________________</w:t>
-      </w:r>
-      <w:r>
-        <w:rPr>
-          <w:rFonts w:ascii="Times New Roman" w:hAnsi="Times New Roman" w:cs="Times New Roman"/>
-        </w:rPr>
-        <w:br/>
-        <w:t>Date: ___________________________</w:t>
-      </w:r>
-    </w:p>
-    <w:p>
-      <w:pPr>
-        <w:rPr>
-          <w:rFonts w:ascii="Times New Roman" w:hAnsi="Times New Roman" w:cs="Times New Roman"/>
-        </w:rPr>
-      </w:pPr>
-    </w:p>
-    <w:p>
-      <w:pPr>
-        <w:rPr>
-          <w:rFonts w:ascii="Times New Roman" w:hAnsi="Times New Roman" w:cs="Times New Roman"/>
-        </w:rPr>
-      </w:pPr>
-      <w:r>
-        <w:rPr>
-          <w:rFonts w:ascii="Times New Roman" w:hAnsi="Times New Roman" w:cs="Times New Roman"/>
-          <w:b/>
-          <w:bCs/>
-        </w:rPr>
-        <w:t>Advisor Approval</w:t>
-      </w:r>
-      <w:r>
-        <w:rPr>
-          <w:rFonts w:ascii="Times New Roman" w:hAnsi="Times New Roman" w:cs="Times New Roman"/>
-          <w:b/>
-          <w:bCs/>
-        </w:rPr>
-        <w:t>:</w:t>
-      </w:r>
-    </w:p>
-    <w:p>
-      <w:pPr>
-        <w:rPr>
-          <w:rFonts w:ascii="Times New Roman" w:hAnsi="Times New Roman" w:cs="Times New Roman"/>
-        </w:rPr>
-      </w:pPr>
-      <w:r>
-        <w:rPr>
-          <w:rFonts w:ascii="Times New Roman" w:hAnsi="Times New Roman" w:cs="Times New Roman"/>
-          <w:b/>
-          <w:bCs/>
-        </w:rPr>
-        <w:t>[</w:t>
-      </w:r>
-      <w:r>
-        <w:rPr>
-          <w:rFonts w:ascii="Times New Roman" w:hAnsi="Times New Roman" w:cs="Times New Roman"/>
-          <w:b/>
-          <w:bCs/>
-        </w:rPr>
-        <w:t>Advisor</w:t>
-      </w:r>
-      <w:r>
-        <w:rPr>
-          <w:rFonts w:ascii="Times New Roman" w:hAnsi="Times New Roman" w:cs="Times New Roman"/>
-          <w:b/>
-          <w:bCs/>
-        </w:rPr>
-        <w:t xml:space="preserve"> Name]</w:t>
-      </w:r>
-      <w:r>
-        <w:rPr>
-          <w:rFonts w:ascii="Times New Roman" w:hAnsi="Times New Roman" w:cs="Times New Roman"/>
-        </w:rPr>
-        <w:br/>
-        <w:t>Signature: _______________________</w:t>
-      </w:r>
-      <w:r>
-        <w:rPr>
-          <w:rFonts w:ascii="Times New Roman" w:hAnsi="Times New Roman" w:cs="Times New Roman"/>
-        </w:rPr>
-        <w:br/>
-        <w:t>Date: ___________________________</w:t>
-      </w:r>
-    </w:p>
-    <w:p>
-      <w:pPr>
-        <w:rPr>
-          <w:rFonts w:ascii="Times New Roman" w:hAnsi="Times New Roman" w:cs="Times New Roman"/>
-        </w:rPr>
-      </w:pPr>
     </w:p>
     <w:sectPr>
-      <w:headerReference w:type="default" r:id="rId7"/>
+      <w:headerReference w:type="default" r:id="rId10"/>
       <w:pgSz w:w="12240" w:h="15840"/>
       <w:pgMar w:top="1440" w:right="1440" w:bottom="1440" w:left="1440" w:header="720" w:footer="720" w:gutter="0"/>
       <w:cols w:space="720"/>
@@ -1371,6 +1587,13 @@
       </w:r>
     </w:p>
   </w:endnote>
+  <w:endnote w:type="continuationNotice" w:id="1">
+    <w:p>
+      <w:pPr>
+        <w:spacing w:after="0" w:line="240" w:lineRule="auto"/>
+      </w:pPr>
+    </w:p>
+  </w:endnote>
 </w:endnotes>
 </file>
 
@@ -1394,6 +1617,13 @@
       <w:r>
         <w:continuationSeparator/>
       </w:r>
+    </w:p>
+  </w:footnote>
+  <w:footnote w:type="continuationNotice" w:id="1">
+    <w:p>
+      <w:pPr>
+        <w:spacing w:after="0" w:line="240" w:lineRule="auto"/>
+      </w:pPr>
     </w:p>
   </w:footnote>
 </w:footnotes>
@@ -3287,6 +3517,29 @@
       </w:tcPr>
     </w:tblStylePr>
   </w:style>
+  <w:style w:type="character" w:styleId="Hyperlink">
+    <w:name w:val="Hyperlink"/>
+    <w:basedOn w:val="DefaultParagraphFont"/>
+    <w:uiPriority w:val="99"/>
+    <w:unhideWhenUsed/>
+    <w:rsid w:val="007433A5"/>
+    <w:rPr>
+      <w:color w:val="467886" w:themeColor="hyperlink"/>
+      <w:u w:val="single"/>
+    </w:rPr>
+  </w:style>
+  <w:style w:type="character" w:styleId="UnresolvedMention">
+    <w:name w:val="Unresolved Mention"/>
+    <w:basedOn w:val="DefaultParagraphFont"/>
+    <w:uiPriority w:val="99"/>
+    <w:semiHidden/>
+    <w:unhideWhenUsed/>
+    <w:rsid w:val="007433A5"/>
+    <w:rPr>
+      <w:color w:val="605E5C"/>
+      <w:shd w:val="clear" w:color="auto" w:fill="E1DFDD"/>
+    </w:rPr>
+  </w:style>
 </w:styles>
 </file>
 
